--- a/Фамилия И.О. тарировка микроманометра.docx
+++ b/Фамилия И.О. тарировка микроманометра.docx
@@ -508,7 +508,7 @@
           <w:szCs w:val="28"/>
           <w:lang w:val="ru-RU"/>
         </w:rPr>
-        <w:t xml:space="preserve">08.10.2024</w:t>
+        <w:t xml:space="preserve">09.10.2024</w:t>
       </w:r>
     </w:p>
     <w:p>

--- a/Фамилия И.О. тарировка микроманометра.docx
+++ b/Фамилия И.О. тарировка микроманометра.docx
@@ -508,7 +508,7 @@
           <w:szCs w:val="28"/>
           <w:lang w:val="ru-RU"/>
         </w:rPr>
-        <w:t xml:space="preserve">09.10.2024</w:t>
+        <w:t xml:space="preserve">18.11.2024</w:t>
       </w:r>
     </w:p>
     <w:p>
@@ -1643,7 +1643,7 @@
       <w:r>
         <w:drawing>
           <wp:inline xmlns:a="http://schemas.openxmlformats.org/drawingml/2006/main" xmlns:pic="http://schemas.openxmlformats.org/drawingml/2006/picture">
-            <wp:extent cx="8128000" cy="6096000"/>
+            <wp:extent cx="2956560" cy="5524500"/>
             <wp:docPr id="1001" name="Picture 1"/>
             <wp:cNvGraphicFramePr>
               <a:graphicFrameLocks noChangeAspect="1"/>
@@ -1664,7 +1664,7 @@
                   <pic:spPr>
                     <a:xfrm>
                       <a:off x="0" y="0"/>
-                      <a:ext cx="8128000" cy="6096000"/>
+                      <a:ext cx="2956560" cy="5524500"/>
                     </a:xfrm>
                     <a:prstGeom prst="rect"/>
                   </pic:spPr>
@@ -3499,7 +3499,7 @@
               <w:rPr>
                 <w:color w:val="000000"/>
               </w:rPr>
-              <w:t xml:space="preserve">0.55</w:t>
+              <w:t xml:space="preserve">-0.05</w:t>
             </w:r>
           </w:p>
         </w:tc>
@@ -3528,7 +3528,7 @@
               <w:rPr>
                 <w:color w:val="000000"/>
               </w:rPr>
-              <w:t xml:space="preserve">5.4</w:t>
+              <w:t xml:space="preserve">-0.491</w:t>
             </w:r>
           </w:p>
         </w:tc>
@@ -3557,7 +3557,7 @@
               <w:rPr>
                 <w:color w:val="000000"/>
               </w:rPr>
-              <w:t xml:space="preserve">793.8</w:t>
+              <w:t xml:space="preserve">-72.17346</w:t>
             </w:r>
           </w:p>
         </w:tc>
@@ -3644,7 +3644,7 @@
               <w:rPr>
                 <w:color w:val="000000"/>
               </w:rPr>
-              <w:t xml:space="preserve">49</w:t>
+              <w:t xml:space="preserve">-37</w:t>
             </w:r>
           </w:p>
         </w:tc>
@@ -3673,7 +3673,7 @@
               <w:rPr>
                 <w:color w:val="000000"/>
               </w:rPr>
-              <w:t xml:space="preserve">744.8</w:t>
+              <w:t xml:space="preserve">1.95</w:t>
             </w:r>
           </w:p>
         </w:tc>
@@ -3736,7 +3736,7 @@
               <w:rPr>
                 <w:color w:val="000000"/>
               </w:rPr>
-              <w:t xml:space="preserve">0.5</w:t>
+              <w:t xml:space="preserve">-0.12</w:t>
             </w:r>
           </w:p>
         </w:tc>
@@ -3765,7 +3765,7 @@
               <w:rPr>
                 <w:color w:val="000000"/>
               </w:rPr>
-              <w:t xml:space="preserve">4.91</w:t>
+              <w:t xml:space="preserve">-1.177</w:t>
             </w:r>
           </w:p>
         </w:tc>
@@ -3794,7 +3794,7 @@
               <w:rPr>
                 <w:color w:val="000000"/>
               </w:rPr>
-              <w:t xml:space="preserve">721.7</w:t>
+              <w:t xml:space="preserve">-173.01052</w:t>
             </w:r>
           </w:p>
         </w:tc>
@@ -3881,7 +3881,7 @@
               <w:rPr>
                 <w:color w:val="000000"/>
               </w:rPr>
-              <w:t xml:space="preserve">12</w:t>
+              <w:t xml:space="preserve">-93</w:t>
             </w:r>
           </w:p>
         </w:tc>
@@ -3910,7 +3910,7 @@
               <w:rPr>
                 <w:color w:val="000000"/>
               </w:rPr>
-              <w:t xml:space="preserve">709.7</w:t>
+              <w:t xml:space="preserve">1.86</w:t>
             </w:r>
           </w:p>
         </w:tc>
@@ -3973,7 +3973,7 @@
               <w:rPr>
                 <w:color w:val="000000"/>
               </w:rPr>
-              <w:t xml:space="preserve">0.43</w:t>
+              <w:t xml:space="preserve">-0.17</w:t>
             </w:r>
           </w:p>
         </w:tc>
@@ -4002,7 +4002,7 @@
               <w:rPr>
                 <w:color w:val="000000"/>
               </w:rPr>
-              <w:t xml:space="preserve">4.22</w:t>
+              <w:t xml:space="preserve">-1.668</w:t>
             </w:r>
           </w:p>
         </w:tc>
@@ -4031,7 +4031,7 @@
               <w:rPr>
                 <w:color w:val="000000"/>
               </w:rPr>
-              <w:t xml:space="preserve">620.3</w:t>
+              <w:t xml:space="preserve">-245.18399</w:t>
             </w:r>
           </w:p>
         </w:tc>
@@ -4118,7 +4118,7 @@
               <w:rPr>
                 <w:color w:val="000000"/>
               </w:rPr>
-              <w:t xml:space="preserve">44</w:t>
+              <w:t xml:space="preserve">-130</w:t>
             </w:r>
           </w:p>
         </w:tc>
@@ -4147,7 +4147,7 @@
               <w:rPr>
                 <w:color w:val="000000"/>
               </w:rPr>
-              <w:t xml:space="preserve">576.3</w:t>
+              <w:t xml:space="preserve">1.89</w:t>
             </w:r>
           </w:p>
         </w:tc>
@@ -4210,7 +4210,7 @@
               <w:rPr>
                 <w:color w:val="000000"/>
               </w:rPr>
-              <w:t xml:space="preserve">0.38</w:t>
+              <w:t xml:space="preserve">-0.22</w:t>
             </w:r>
           </w:p>
         </w:tc>
@@ -4239,7 +4239,7 @@
               <w:rPr>
                 <w:color w:val="000000"/>
               </w:rPr>
-              <w:t xml:space="preserve">3.73</w:t>
+              <w:t xml:space="preserve">-2.158</w:t>
             </w:r>
           </w:p>
         </w:tc>
@@ -4268,7 +4268,7 @@
               <w:rPr>
                 <w:color w:val="000000"/>
               </w:rPr>
-              <w:t xml:space="preserve">548.3</w:t>
+              <w:t xml:space="preserve">-317.21046</w:t>
             </w:r>
           </w:p>
         </w:tc>
@@ -4355,7 +4355,7 @@
               <w:rPr>
                 <w:color w:val="000000"/>
               </w:rPr>
-              <w:t xml:space="preserve">81</w:t>
+              <w:t xml:space="preserve">-169</w:t>
             </w:r>
           </w:p>
         </w:tc>
@@ -4384,7 +4384,7 @@
               <w:rPr>
                 <w:color w:val="000000"/>
               </w:rPr>
-              <w:t xml:space="preserve">467.3</w:t>
+              <w:t xml:space="preserve">1.88</w:t>
             </w:r>
           </w:p>
         </w:tc>
@@ -4447,7 +4447,7 @@
               <w:rPr>
                 <w:color w:val="000000"/>
               </w:rPr>
-              <w:t xml:space="preserve">0.33</w:t>
+              <w:t xml:space="preserve">0.2</w:t>
             </w:r>
           </w:p>
         </w:tc>
@@ -4476,7 +4476,7 @@
               <w:rPr>
                 <w:color w:val="000000"/>
               </w:rPr>
-              <w:t xml:space="preserve">3.24</w:t>
+              <w:t xml:space="preserve">1.962</w:t>
             </w:r>
           </w:p>
         </w:tc>
@@ -4505,7 +4505,7 @@
               <w:rPr>
                 <w:color w:val="000000"/>
               </w:rPr>
-              <w:t xml:space="preserve">476.3</w:t>
+              <w:t xml:space="preserve">288.39987</w:t>
             </w:r>
           </w:p>
         </w:tc>
@@ -4592,7 +4592,7 @@
               <w:rPr>
                 <w:color w:val="000000"/>
               </w:rPr>
-              <w:t xml:space="preserve">120</w:t>
+              <w:t xml:space="preserve">154</w:t>
             </w:r>
           </w:p>
         </w:tc>
@@ -4621,7 +4621,7 @@
               <w:rPr>
                 <w:color w:val="000000"/>
               </w:rPr>
-              <w:t xml:space="preserve">356.3</w:t>
+              <w:t xml:space="preserve">1.87</w:t>
             </w:r>
           </w:p>
         </w:tc>
@@ -4684,7 +4684,7 @@
               <w:rPr>
                 <w:color w:val="000000"/>
               </w:rPr>
-              <w:t xml:space="preserve">0.75</w:t>
+              <w:t xml:space="preserve">0.15</w:t>
             </w:r>
           </w:p>
         </w:tc>
@@ -4713,7 +4713,7 @@
               <w:rPr>
                 <w:color w:val="000000"/>
               </w:rPr>
-              <w:t xml:space="preserve">7.36</w:t>
+              <w:t xml:space="preserve">1.472</w:t>
             </w:r>
           </w:p>
         </w:tc>
@@ -4742,7 +4742,7 @@
               <w:rPr>
                 <w:color w:val="000000"/>
               </w:rPr>
-              <w:t xml:space="preserve">1081.9</w:t>
+              <w:t xml:space="preserve">216.3734</w:t>
             </w:r>
           </w:p>
         </w:tc>
@@ -4829,7 +4829,7 @@
               <w:rPr>
                 <w:color w:val="000000"/>
               </w:rPr>
-              <w:t xml:space="preserve">203</w:t>
+              <w:t xml:space="preserve">118</w:t>
             </w:r>
           </w:p>
         </w:tc>
@@ -4858,7 +4858,7 @@
               <w:rPr>
                 <w:color w:val="000000"/>
               </w:rPr>
-              <w:t xml:space="preserve">878.9</w:t>
+              <w:t xml:space="preserve">1.83</w:t>
             </w:r>
           </w:p>
         </w:tc>
@@ -4921,7 +4921,7 @@
               <w:rPr>
                 <w:color w:val="000000"/>
               </w:rPr>
-              <w:t xml:space="preserve">0.7</w:t>
+              <w:t xml:space="preserve">0.08</w:t>
             </w:r>
           </w:p>
         </w:tc>
@@ -4950,7 +4950,7 @@
               <w:rPr>
                 <w:color w:val="000000"/>
               </w:rPr>
-              <w:t xml:space="preserve">6.87</w:t>
+              <w:t xml:space="preserve">0.785</w:t>
             </w:r>
           </w:p>
         </w:tc>
@@ -4979,7 +4979,7 @@
               <w:rPr>
                 <w:color w:val="000000"/>
               </w:rPr>
-              <w:t xml:space="preserve">1009.8</w:t>
+              <w:t xml:space="preserve">115.38935</w:t>
             </w:r>
           </w:p>
         </w:tc>
@@ -5066,7 +5066,7 @@
               <w:rPr>
                 <w:color w:val="000000"/>
               </w:rPr>
-              <w:t xml:space="preserve">167</w:t>
+              <w:t xml:space="preserve">60</w:t>
             </w:r>
           </w:p>
         </w:tc>
@@ -5095,481 +5095,7 @@
               <w:rPr>
                 <w:color w:val="000000"/>
               </w:rPr>
-              <w:t xml:space="preserve">842.8</w:t>
-            </w:r>
-          </w:p>
-        </w:tc>
-      </w:tr>
-      <w:tr>
-        <w:trPr>
-          <w:trHeight w:val="394" w:hRule="atLeast"/>
-        </w:trPr>
-        <w:tc>
-          <w:tcPr>
-            <w:tcW w:w="709" w:type="dxa"/>
-            <w:tcBorders>
-              <w:top w:val="single" w:sz="4" w:space="0" w:color="000000"/>
-              <w:left w:val="single" w:sz="4" w:space="0" w:color="000000"/>
-              <w:bottom w:val="single" w:sz="4" w:space="0" w:color="000000"/>
-              <w:right w:val="single" w:sz="4" w:space="0" w:color="000000"/>
-            </w:tcBorders>
-            <w:shd w:color="auto" w:fill="auto" w:val="clear"/>
-            <w:vAlign w:val="center"/>
-          </w:tcPr>
-          <w:p>
-            <w:pPr>
-              <w:pStyle w:val="Normal"/>
-              <w:widowControl w:val="false"/>
-              <w:jc w:val="center"/>
-              <w:rPr>
-                <w:color w:val="000000"/>
-              </w:rPr>
-            </w:pPr>
-            <w:r>
-              <w:rPr>
-                <w:color w:val="000000"/>
-              </w:rPr>
-              <w:t xml:space="preserve">8</w:t>
-            </w:r>
-          </w:p>
-        </w:tc>
-        <w:tc>
-          <w:tcPr>
-            <w:tcW w:w="709" w:type="dxa"/>
-            <w:tcBorders>
-              <w:top w:val="single" w:sz="4" w:space="0" w:color="000000"/>
-              <w:left w:val="single" w:sz="4" w:space="0" w:color="000000"/>
-              <w:bottom w:val="single" w:sz="4" w:space="0" w:color="000000"/>
-              <w:right w:val="single" w:sz="4" w:space="0" w:color="000000"/>
-            </w:tcBorders>
-            <w:shd w:color="auto" w:fill="auto" w:val="clear"/>
-            <w:vAlign w:val="center"/>
-          </w:tcPr>
-          <w:p>
-            <w:pPr>
-              <w:pStyle w:val="Normal"/>
-              <w:widowControl w:val="false"/>
-              <w:jc w:val="center"/>
-              <w:rPr>
-                <w:color w:val="000000"/>
-              </w:rPr>
-            </w:pPr>
-            <w:r>
-              <w:rPr>
-                <w:color w:val="000000"/>
-              </w:rPr>
-              <w:t xml:space="preserve">0.63</w:t>
-            </w:r>
-          </w:p>
-        </w:tc>
-        <w:tc>
-          <w:tcPr>
-            <w:tcW w:w="709" w:type="dxa"/>
-            <w:tcBorders>
-              <w:top w:val="single" w:sz="4" w:space="0" w:color="000000"/>
-              <w:left w:val="single" w:sz="4" w:space="0" w:color="000000"/>
-              <w:bottom w:val="single" w:sz="4" w:space="0" w:color="000000"/>
-              <w:right w:val="single" w:sz="4" w:space="0" w:color="000000"/>
-            </w:tcBorders>
-            <w:shd w:color="auto" w:fill="auto" w:val="clear"/>
-            <w:vAlign w:val="center"/>
-          </w:tcPr>
-          <w:p>
-            <w:pPr>
-              <w:pStyle w:val="Normal"/>
-              <w:widowControl w:val="false"/>
-              <w:jc w:val="center"/>
-              <w:rPr>
-                <w:color w:val="000000"/>
-              </w:rPr>
-            </w:pPr>
-            <w:r>
-              <w:rPr>
-                <w:color w:val="000000"/>
-              </w:rPr>
-              <w:t xml:space="preserve">6.18</w:t>
-            </w:r>
-          </w:p>
-        </w:tc>
-        <w:tc>
-          <w:tcPr>
-            <w:tcW w:w="709" w:type="dxa"/>
-            <w:tcBorders>
-              <w:top w:val="single" w:sz="4" w:space="0" w:color="000000"/>
-              <w:left w:val="single" w:sz="4" w:space="0" w:color="000000"/>
-              <w:bottom w:val="single" w:sz="4" w:space="0" w:color="000000"/>
-              <w:right w:val="single" w:sz="4" w:space="0" w:color="000000"/>
-            </w:tcBorders>
-            <w:shd w:color="auto" w:fill="auto" w:val="clear"/>
-            <w:vAlign w:val="center"/>
-          </w:tcPr>
-          <w:p>
-            <w:pPr>
-              <w:pStyle w:val="Normal"/>
-              <w:widowControl w:val="false"/>
-              <w:jc w:val="center"/>
-              <w:rPr>
-                <w:color w:val="000000"/>
-              </w:rPr>
-            </w:pPr>
-            <w:r>
-              <w:rPr>
-                <w:color w:val="000000"/>
-              </w:rPr>
-              <w:t xml:space="preserve">908.4</w:t>
-            </w:r>
-          </w:p>
-        </w:tc>
-        <w:tc>
-          <w:tcPr>
-            <w:tcW w:w="709" w:type="dxa"/>
-            <w:tcBorders>
-              <w:top w:val="single" w:sz="4" w:space="0" w:color="000000"/>
-              <w:left w:val="single" w:sz="4" w:space="0" w:color="000000"/>
-              <w:bottom w:val="single" w:sz="4" w:space="0" w:color="000000"/>
-              <w:right w:val="single" w:sz="4" w:space="0" w:color="000000"/>
-            </w:tcBorders>
-            <w:shd w:color="auto" w:fill="auto" w:val="clear"/>
-            <w:vAlign w:val="center"/>
-          </w:tcPr>
-          <w:p>
-            <w:pPr>
-              <w:pStyle w:val="Normal"/>
-              <w:widowControl w:val="false"/>
-              <w:jc w:val="center"/>
-              <w:rPr>
-                <w:color w:val="000000"/>
-              </w:rPr>
-            </w:pPr>
-            <w:r>
-              <w:rPr>
-                <w:color w:val="000000"/>
-              </w:rPr>
-              <w:t xml:space="preserve">271</w:t>
-            </w:r>
-          </w:p>
-        </w:tc>
-        <w:tc>
-          <w:tcPr>
-            <w:tcW w:w="709" w:type="dxa"/>
-            <w:tcBorders>
-              <w:top w:val="single" w:sz="4" w:space="0" w:color="000000"/>
-              <w:left w:val="single" w:sz="4" w:space="0" w:color="000000"/>
-              <w:bottom w:val="single" w:sz="4" w:space="0" w:color="000000"/>
-              <w:right w:val="single" w:sz="4" w:space="0" w:color="000000"/>
-            </w:tcBorders>
-            <w:shd w:color="auto" w:fill="auto" w:val="clear"/>
-            <w:vAlign w:val="center"/>
-          </w:tcPr>
-          <w:p>
-            <w:pPr>
-              <w:pStyle w:val="Normal"/>
-              <w:widowControl w:val="false"/>
-              <w:jc w:val="center"/>
-              <w:rPr>
-                <w:color w:val="000000"/>
-              </w:rPr>
-            </w:pPr>
-            <w:r>
-              <w:rPr>
-                <w:color w:val="000000"/>
-              </w:rPr>
-              <w:t xml:space="preserve">162</w:t>
-            </w:r>
-          </w:p>
-        </w:tc>
-        <w:tc>
-          <w:tcPr>
-            <w:tcW w:w="709" w:type="dxa"/>
-            <w:tcBorders>
-              <w:top w:val="single" w:sz="4" w:space="0" w:color="000000"/>
-              <w:left w:val="single" w:sz="4" w:space="0" w:color="000000"/>
-              <w:bottom w:val="single" w:sz="4" w:space="0" w:color="000000"/>
-              <w:right w:val="single" w:sz="4" w:space="0" w:color="000000"/>
-            </w:tcBorders>
-            <w:shd w:color="auto" w:fill="auto" w:val="clear"/>
-            <w:vAlign w:val="center"/>
-          </w:tcPr>
-          <w:p>
-            <w:pPr>
-              <w:pStyle w:val="Normal"/>
-              <w:widowControl w:val="false"/>
-              <w:jc w:val="center"/>
-              <w:rPr>
-                <w:color w:val="000000"/>
-              </w:rPr>
-            </w:pPr>
-            <w:r>
-              <w:rPr>
-                <w:color w:val="000000"/>
-              </w:rPr>
-              <w:t xml:space="preserve">109</w:t>
-            </w:r>
-          </w:p>
-        </w:tc>
-        <w:tc>
-          <w:tcPr>
-            <w:tcW w:w="709" w:type="dxa"/>
-            <w:tcBorders>
-              <w:top w:val="single" w:sz="4" w:space="0" w:color="000000"/>
-              <w:left w:val="single" w:sz="4" w:space="0" w:color="000000"/>
-              <w:bottom w:val="single" w:sz="4" w:space="0" w:color="000000"/>
-              <w:right w:val="single" w:sz="4" w:space="0" w:color="000000"/>
-            </w:tcBorders>
-            <w:shd w:color="auto" w:fill="auto" w:val="clear"/>
-            <w:vAlign w:val="center"/>
-          </w:tcPr>
-          <w:p>
-            <w:pPr>
-              <w:pStyle w:val="Normal"/>
-              <w:widowControl w:val="false"/>
-              <w:jc w:val="center"/>
-              <w:rPr>
-                <w:color w:val="000000"/>
-              </w:rPr>
-            </w:pPr>
-            <w:r>
-              <w:rPr>
-                <w:color w:val="000000"/>
-              </w:rPr>
-              <w:t xml:space="preserve">799.4</w:t>
-            </w:r>
-          </w:p>
-        </w:tc>
-      </w:tr>
-      <w:tr>
-        <w:trPr>
-          <w:trHeight w:val="394" w:hRule="atLeast"/>
-        </w:trPr>
-        <w:tc>
-          <w:tcPr>
-            <w:tcW w:w="709" w:type="dxa"/>
-            <w:tcBorders>
-              <w:top w:val="single" w:sz="4" w:space="0" w:color="000000"/>
-              <w:left w:val="single" w:sz="4" w:space="0" w:color="000000"/>
-              <w:bottom w:val="single" w:sz="4" w:space="0" w:color="000000"/>
-              <w:right w:val="single" w:sz="4" w:space="0" w:color="000000"/>
-            </w:tcBorders>
-            <w:shd w:color="auto" w:fill="auto" w:val="clear"/>
-            <w:vAlign w:val="center"/>
-          </w:tcPr>
-          <w:p>
-            <w:pPr>
-              <w:pStyle w:val="Normal"/>
-              <w:widowControl w:val="false"/>
-              <w:jc w:val="center"/>
-              <w:rPr>
-                <w:color w:val="000000"/>
-              </w:rPr>
-            </w:pPr>
-            <w:r>
-              <w:rPr>
-                <w:color w:val="000000"/>
-              </w:rPr>
-              <w:t xml:space="preserve">9</w:t>
-            </w:r>
-          </w:p>
-        </w:tc>
-        <w:tc>
-          <w:tcPr>
-            <w:tcW w:w="709" w:type="dxa"/>
-            <w:tcBorders>
-              <w:top w:val="single" w:sz="4" w:space="0" w:color="000000"/>
-              <w:left w:val="single" w:sz="4" w:space="0" w:color="000000"/>
-              <w:bottom w:val="single" w:sz="4" w:space="0" w:color="000000"/>
-              <w:right w:val="single" w:sz="4" w:space="0" w:color="000000"/>
-            </w:tcBorders>
-            <w:shd w:color="auto" w:fill="auto" w:val="clear"/>
-            <w:vAlign w:val="center"/>
-          </w:tcPr>
-          <w:p>
-            <w:pPr>
-              <w:pStyle w:val="Normal"/>
-              <w:widowControl w:val="false"/>
-              <w:jc w:val="center"/>
-              <w:rPr>
-                <w:color w:val="000000"/>
-              </w:rPr>
-            </w:pPr>
-            <w:r>
-              <w:rPr>
-                <w:color w:val="000000"/>
-              </w:rPr>
-              <w:t xml:space="preserve">0.58</w:t>
-            </w:r>
-          </w:p>
-        </w:tc>
-        <w:tc>
-          <w:tcPr>
-            <w:tcW w:w="709" w:type="dxa"/>
-            <w:tcBorders>
-              <w:top w:val="single" w:sz="4" w:space="0" w:color="000000"/>
-              <w:left w:val="single" w:sz="4" w:space="0" w:color="000000"/>
-              <w:bottom w:val="single" w:sz="4" w:space="0" w:color="000000"/>
-              <w:right w:val="single" w:sz="4" w:space="0" w:color="000000"/>
-            </w:tcBorders>
-            <w:shd w:color="auto" w:fill="auto" w:val="clear"/>
-            <w:vAlign w:val="center"/>
-          </w:tcPr>
-          <w:p>
-            <w:pPr>
-              <w:pStyle w:val="Normal"/>
-              <w:widowControl w:val="false"/>
-              <w:jc w:val="center"/>
-              <w:rPr>
-                <w:color w:val="000000"/>
-              </w:rPr>
-            </w:pPr>
-            <w:r>
-              <w:rPr>
-                <w:color w:val="000000"/>
-              </w:rPr>
-              <w:t xml:space="preserve">5.69</w:t>
-            </w:r>
-          </w:p>
-        </w:tc>
-        <w:tc>
-          <w:tcPr>
-            <w:tcW w:w="709" w:type="dxa"/>
-            <w:tcBorders>
-              <w:top w:val="single" w:sz="4" w:space="0" w:color="000000"/>
-              <w:left w:val="single" w:sz="4" w:space="0" w:color="000000"/>
-              <w:bottom w:val="single" w:sz="4" w:space="0" w:color="000000"/>
-              <w:right w:val="single" w:sz="4" w:space="0" w:color="000000"/>
-            </w:tcBorders>
-            <w:shd w:color="auto" w:fill="auto" w:val="clear"/>
-            <w:vAlign w:val="center"/>
-          </w:tcPr>
-          <w:p>
-            <w:pPr>
-              <w:pStyle w:val="Normal"/>
-              <w:widowControl w:val="false"/>
-              <w:jc w:val="center"/>
-              <w:rPr>
-                <w:color w:val="000000"/>
-              </w:rPr>
-            </w:pPr>
-            <w:r>
-              <w:rPr>
-                <w:color w:val="000000"/>
-              </w:rPr>
-              <w:t xml:space="preserve">836.4</w:t>
-            </w:r>
-          </w:p>
-        </w:tc>
-        <w:tc>
-          <w:tcPr>
-            <w:tcW w:w="709" w:type="dxa"/>
-            <w:tcBorders>
-              <w:top w:val="single" w:sz="4" w:space="0" w:color="000000"/>
-              <w:left w:val="single" w:sz="4" w:space="0" w:color="000000"/>
-              <w:bottom w:val="single" w:sz="4" w:space="0" w:color="000000"/>
-              <w:right w:val="single" w:sz="4" w:space="0" w:color="000000"/>
-            </w:tcBorders>
-            <w:shd w:color="auto" w:fill="auto" w:val="clear"/>
-            <w:vAlign w:val="center"/>
-          </w:tcPr>
-          <w:p>
-            <w:pPr>
-              <w:pStyle w:val="Normal"/>
-              <w:widowControl w:val="false"/>
-              <w:jc w:val="center"/>
-              <w:rPr>
-                <w:color w:val="000000"/>
-              </w:rPr>
-            </w:pPr>
-            <w:r>
-              <w:rPr>
-                <w:color w:val="000000"/>
-              </w:rPr>
-              <w:t xml:space="preserve">264</w:t>
-            </w:r>
-          </w:p>
-        </w:tc>
-        <w:tc>
-          <w:tcPr>
-            <w:tcW w:w="709" w:type="dxa"/>
-            <w:tcBorders>
-              <w:top w:val="single" w:sz="4" w:space="0" w:color="000000"/>
-              <w:left w:val="single" w:sz="4" w:space="0" w:color="000000"/>
-              <w:bottom w:val="single" w:sz="4" w:space="0" w:color="000000"/>
-              <w:right w:val="single" w:sz="4" w:space="0" w:color="000000"/>
-            </w:tcBorders>
-            <w:shd w:color="auto" w:fill="auto" w:val="clear"/>
-            <w:vAlign w:val="center"/>
-          </w:tcPr>
-          <w:p>
-            <w:pPr>
-              <w:pStyle w:val="Normal"/>
-              <w:widowControl w:val="false"/>
-              <w:jc w:val="center"/>
-              <w:rPr>
-                <w:color w:val="000000"/>
-              </w:rPr>
-            </w:pPr>
-            <w:r>
-              <w:rPr>
-                <w:color w:val="000000"/>
-              </w:rPr>
-              <w:t xml:space="preserve">171</w:t>
-            </w:r>
-          </w:p>
-        </w:tc>
-        <w:tc>
-          <w:tcPr>
-            <w:tcW w:w="709" w:type="dxa"/>
-            <w:tcBorders>
-              <w:top w:val="single" w:sz="4" w:space="0" w:color="000000"/>
-              <w:left w:val="single" w:sz="4" w:space="0" w:color="000000"/>
-              <w:bottom w:val="single" w:sz="4" w:space="0" w:color="000000"/>
-              <w:right w:val="single" w:sz="4" w:space="0" w:color="000000"/>
-            </w:tcBorders>
-            <w:shd w:color="auto" w:fill="auto" w:val="clear"/>
-            <w:vAlign w:val="center"/>
-          </w:tcPr>
-          <w:p>
-            <w:pPr>
-              <w:pStyle w:val="Normal"/>
-              <w:widowControl w:val="false"/>
-              <w:jc w:val="center"/>
-              <w:rPr>
-                <w:color w:val="000000"/>
-              </w:rPr>
-            </w:pPr>
-            <w:r>
-              <w:rPr>
-                <w:color w:val="000000"/>
-              </w:rPr>
-              <w:t xml:space="preserve">93</w:t>
-            </w:r>
-          </w:p>
-        </w:tc>
-        <w:tc>
-          <w:tcPr>
-            <w:tcW w:w="709" w:type="dxa"/>
-            <w:tcBorders>
-              <w:top w:val="single" w:sz="4" w:space="0" w:color="000000"/>
-              <w:left w:val="single" w:sz="4" w:space="0" w:color="000000"/>
-              <w:bottom w:val="single" w:sz="4" w:space="0" w:color="000000"/>
-              <w:right w:val="single" w:sz="4" w:space="0" w:color="000000"/>
-            </w:tcBorders>
-            <w:shd w:color="auto" w:fill="auto" w:val="clear"/>
-            <w:vAlign w:val="center"/>
-          </w:tcPr>
-          <w:p>
-            <w:pPr>
-              <w:pStyle w:val="Normal"/>
-              <w:widowControl w:val="false"/>
-              <w:jc w:val="center"/>
-              <w:rPr>
-                <w:color w:val="000000"/>
-              </w:rPr>
-            </w:pPr>
-            <w:r>
-              <w:rPr>
-                <w:color w:val="000000"/>
-              </w:rPr>
-              <w:t xml:space="preserve">743.4</w:t>
+              <w:t xml:space="preserve">1.92</w:t>
             </w:r>
           </w:p>
         </w:tc>
@@ -5906,7 +5432,7 @@
           <w:color w:val="000000"/>
           <w:lang w:val="ru-RU" w:eastAsia="ru-RU"/>
         </w:rPr>
-        <w:t xml:space="preserve">679.9 </w:t>
+        <w:t xml:space="preserve">1.9 </w:t>
       </w:r>
       <w:r>
         <w:rPr>
@@ -6077,7 +5603,7 @@
       <w:r>
         <w:drawing>
           <wp:inline xmlns:a="http://schemas.openxmlformats.org/drawingml/2006/main" xmlns:pic="http://schemas.openxmlformats.org/drawingml/2006/picture">
-            <wp:extent cx="6199632" cy="4142232"/>
+            <wp:extent cx="6181344" cy="4160520"/>
             <wp:docPr id="1002" name="Picture 1"/>
             <wp:cNvGraphicFramePr>
               <a:graphicFrameLocks noChangeAspect="1"/>
@@ -6098,7 +5624,7 @@
                   <pic:spPr>
                     <a:xfrm>
                       <a:off x="0" y="0"/>
-                      <a:ext cx="6199632" cy="4142232"/>
+                      <a:ext cx="6181344" cy="4160520"/>
                     </a:xfrm>
                     <a:prstGeom prst="rect"/>
                   </pic:spPr>
